--- a/Assignment3/WriteUp.docx
+++ b/Assignment3/WriteUp.docx
@@ -1,6 +1,6 @@
 
 <file path=word/document.xml><?xml version="1.0" encoding="utf-8"?>
-<w:document xmlns:wpc="http://schemas.microsoft.com/office/word/2010/wordprocessingCanvas" xmlns:cx="http://schemas.microsoft.com/office/drawing/2014/chartex" xmlns:cx1="http://schemas.microsoft.com/office/drawing/2015/9/8/chartex" xmlns:cx2="http://schemas.microsoft.com/office/drawing/2015/10/21/chartex" xmlns:cx3="http://schemas.microsoft.com/office/drawing/2016/5/9/chartex" xmlns:cx4="http://schemas.microsoft.com/office/drawing/2016/5/10/chartex" xmlns:cx5="http://schemas.microsoft.com/office/drawing/2016/5/11/chartex" xmlns:mc="http://schemas.openxmlformats.org/markup-compatibility/2006" xmlns:o="urn:schemas-microsoft-com:office:office" xmlns:r="http://schemas.openxmlformats.org/officeDocument/2006/relationships" xmlns:m="http://schemas.openxmlformats.org/officeDocument/2006/math" xmlns:v="urn:schemas-microsoft-com:vml" xmlns:wp14="http://schemas.microsoft.com/office/word/2010/wordprocessingDrawing" xmlns:wp="http://schemas.openxmlformats.org/drawingml/2006/wordprocessingDrawing" xmlns:w10="urn:schemas-microsoft-com:office:word" xmlns:w="http://schemas.openxmlformats.org/wordprocessingml/2006/main" xmlns:w14="http://schemas.microsoft.com/office/word/2010/wordml" xmlns:w15="http://schemas.microsoft.com/office/word/2012/wordml" xmlns:w16se="http://schemas.microsoft.com/office/word/2015/wordml/symex" xmlns:wpg="http://schemas.microsoft.com/office/word/2010/wordprocessingGroup" xmlns:wpi="http://schemas.microsoft.com/office/word/2010/wordprocessingInk" xmlns:wne="http://schemas.microsoft.com/office/word/2006/wordml" xmlns:wps="http://schemas.microsoft.com/office/word/2010/wordprocessingShape" mc:Ignorable="w14 w15 w16se wp14">
+<w:document xmlns:wpc="http://schemas.microsoft.com/office/word/2010/wordprocessingCanvas" xmlns:cx="http://schemas.microsoft.com/office/drawing/2014/chartex" xmlns:cx1="http://schemas.microsoft.com/office/drawing/2015/9/8/chartex" xmlns:cx2="http://schemas.microsoft.com/office/drawing/2015/10/21/chartex" xmlns:cx3="http://schemas.microsoft.com/office/drawing/2016/5/9/chartex" xmlns:cx4="http://schemas.microsoft.com/office/drawing/2016/5/10/chartex" xmlns:cx5="http://schemas.microsoft.com/office/drawing/2016/5/11/chartex" xmlns:cx6="http://schemas.microsoft.com/office/drawing/2016/5/12/chartex" xmlns:cx7="http://schemas.microsoft.com/office/drawing/2016/5/13/chartex" xmlns:cx8="http://schemas.microsoft.com/office/drawing/2016/5/14/chartex" xmlns:mc="http://schemas.openxmlformats.org/markup-compatibility/2006" xmlns:aink="http://schemas.microsoft.com/office/drawing/2016/ink" xmlns:am3d="http://schemas.microsoft.com/office/drawing/2017/model3d" xmlns:o="urn:schemas-microsoft-com:office:office" xmlns:r="http://schemas.openxmlformats.org/officeDocument/2006/relationships" xmlns:m="http://schemas.openxmlformats.org/officeDocument/2006/math" xmlns:v="urn:schemas-microsoft-com:vml" xmlns:wp14="http://schemas.microsoft.com/office/word/2010/wordprocessingDrawing" xmlns:wp="http://schemas.openxmlformats.org/drawingml/2006/wordprocessingDrawing" xmlns:w10="urn:schemas-microsoft-com:office:word" xmlns:w="http://schemas.openxmlformats.org/wordprocessingml/2006/main" xmlns:w14="http://schemas.microsoft.com/office/word/2010/wordml" xmlns:w15="http://schemas.microsoft.com/office/word/2012/wordml" xmlns:w16cid="http://schemas.microsoft.com/office/word/2016/wordml/cid" xmlns:w16se="http://schemas.microsoft.com/office/word/2015/wordml/symex" xmlns:wpg="http://schemas.microsoft.com/office/word/2010/wordprocessingGroup" xmlns:wpi="http://schemas.microsoft.com/office/word/2010/wordprocessingInk" xmlns:wne="http://schemas.microsoft.com/office/word/2006/wordml" xmlns:wps="http://schemas.microsoft.com/office/word/2010/wordprocessingShape" mc:Ignorable="w14 w15 w16se w16cid wp14">
   <w:body>
     <w:p>
       <w:r>
@@ -10,10 +10,7 @@
     <w:p/>
     <w:p>
       <w:r>
-        <w:t>Date:</w:t>
-      </w:r>
-      <w:r>
-        <w:t>9/13/2017</w:t>
+        <w:t>Date:9/13/2017</w:t>
       </w:r>
     </w:p>
     <w:p/>
@@ -33,15 +30,14 @@
       <w:r>
         <w:t xml:space="preserve">To find theoretical worst-case running time this </w:t>
       </w:r>
-      <w:proofErr w:type="spellStart"/>
-      <w:r>
-        <w:t>algorthim</w:t>
-      </w:r>
-      <w:proofErr w:type="spellEnd"/>
+      <w:r>
+        <w:t>algorithm</w:t>
+      </w:r>
       <w:r>
         <w:t xml:space="preserve"> needs to be split up into three separate parts: quick sort, merge sort, and finding closest pair.</w:t>
       </w:r>
     </w:p>
+    <w:p/>
     <w:p>
       <w:pPr>
         <w:rPr>
@@ -261,6 +257,7 @@
         <w:t xml:space="preserve">). </w:t>
       </w:r>
     </w:p>
+    <w:p/>
     <w:p>
       <w:pPr>
         <w:rPr>
@@ -513,142 +510,153 @@
         <w:rPr>
           <w:rFonts w:cstheme="minorHAnsi"/>
         </w:rPr>
-        <w:t>ε</w:t>
-      </w:r>
+        <w:t xml:space="preserve">ε Θ(n </w:t>
+      </w:r>
+      <w:proofErr w:type="spellStart"/>
       <w:r>
         <w:rPr>
           <w:rFonts w:cstheme="minorHAnsi"/>
         </w:rPr>
-        <w:t xml:space="preserve"> Θ(n </w:t>
-      </w:r>
-      <w:proofErr w:type="spellStart"/>
+        <w:t>logn</w:t>
+      </w:r>
+      <w:proofErr w:type="spellEnd"/>
       <w:r>
         <w:rPr>
           <w:rFonts w:cstheme="minorHAnsi"/>
         </w:rPr>
-        <w:t>logn</w:t>
-      </w:r>
-      <w:proofErr w:type="spellEnd"/>
-      <w:r>
-        <w:rPr>
-          <w:rFonts w:cstheme="minorHAnsi"/>
-        </w:rPr>
         <w:t>)</w:t>
-      </w:r>
-    </w:p>
-    <w:p>
-      <w:pPr>
-        <w:rPr>
-          <w:rFonts w:cstheme="minorHAnsi"/>
-        </w:rPr>
-      </w:pPr>
-      <w:r>
-        <w:t>The closet pair theoretical worst case can be found</w:t>
-      </w:r>
-      <w:r>
-        <w:t xml:space="preserve"> using the master theorem as well. It takes linear time to divide the problem into 2 sub problems and combining giving the following recurrence relation T(n) = 2T(n/2) + f(n), if n = 2</w:t>
-      </w:r>
-      <w:r>
-        <w:rPr>
-          <w:vertAlign w:val="superscript"/>
-        </w:rPr>
-        <w:t>k</w:t>
-      </w:r>
-      <w:r>
-        <w:t xml:space="preserve">. f(n) </w:t>
-      </w:r>
-      <w:proofErr w:type="spellStart"/>
-      <w:r>
-        <w:rPr>
-          <w:rFonts w:cstheme="minorHAnsi"/>
-        </w:rPr>
-        <w:t>εΘ</w:t>
-      </w:r>
-      <w:proofErr w:type="spellEnd"/>
-      <w:r>
-        <w:t xml:space="preserve">(n). This means t(n) </w:t>
-      </w:r>
-      <w:proofErr w:type="spellStart"/>
-      <w:r>
-        <w:rPr>
-          <w:rFonts w:cstheme="minorHAnsi"/>
-        </w:rPr>
-        <w:t>εΘ</w:t>
-      </w:r>
-      <w:proofErr w:type="spellEnd"/>
-      <w:r>
-        <w:rPr>
-          <w:rFonts w:cstheme="minorHAnsi"/>
-        </w:rPr>
-        <w:t>(</w:t>
-      </w:r>
-      <w:proofErr w:type="spellStart"/>
-      <w:r>
-        <w:rPr>
-          <w:rFonts w:cstheme="minorHAnsi"/>
-        </w:rPr>
-        <w:t>nlogn</w:t>
-      </w:r>
-      <w:proofErr w:type="spellEnd"/>
-      <w:r>
-        <w:rPr>
-          <w:rFonts w:cstheme="minorHAnsi"/>
-        </w:rPr>
-        <w:t>).</w:t>
-      </w:r>
-    </w:p>
-    <w:p>
-      <w:r>
-        <w:rPr>
-          <w:rFonts w:cstheme="minorHAnsi"/>
-        </w:rPr>
-        <w:t>Due to Quick sort having a worst case of Θ(n</w:t>
-      </w:r>
-      <w:r>
-        <w:rPr>
-          <w:rFonts w:cstheme="minorHAnsi"/>
-          <w:vertAlign w:val="superscript"/>
-        </w:rPr>
-        <w:t>2</w:t>
-      </w:r>
-      <w:r>
-        <w:rPr>
-          <w:rFonts w:cstheme="minorHAnsi"/>
-        </w:rPr>
-        <w:t xml:space="preserve">). This algorithm will run at a </w:t>
-      </w:r>
-      <w:r>
-        <w:rPr>
-          <w:rFonts w:cstheme="minorHAnsi"/>
-          <w:b/>
-        </w:rPr>
-        <w:t xml:space="preserve">C(n) </w:t>
-      </w:r>
-      <w:proofErr w:type="spellStart"/>
-      <w:r>
-        <w:rPr>
-          <w:rFonts w:cstheme="minorHAnsi"/>
-          <w:b/>
-        </w:rPr>
-        <w:t>εΘ</w:t>
-      </w:r>
-      <w:proofErr w:type="spellEnd"/>
-      <w:r>
-        <w:rPr>
-          <w:rFonts w:cstheme="minorHAnsi"/>
-          <w:b/>
-        </w:rPr>
-        <w:t>(n^2)</w:t>
-      </w:r>
-      <w:r>
-        <w:rPr>
-          <w:rFonts w:cstheme="minorHAnsi"/>
-        </w:rPr>
-        <w:t>.</w:t>
       </w:r>
     </w:p>
     <w:p/>
     <w:p>
+      <w:pPr>
+        <w:rPr>
+          <w:rFonts w:cstheme="minorHAnsi"/>
+        </w:rPr>
+      </w:pPr>
+      <w:r>
+        <w:t>The closet pair theoretical worst case can be found</w:t>
+      </w:r>
+      <w:r>
+        <w:t xml:space="preserve"> using the master theorem as well. It takes linear time to divide the problem into 2 sub problems and combining giving the following recurrence relation T(n) = 2T(n/2) + f(n), if n </w:t>
+      </w:r>
+      <w:r>
+        <w:t>= 2</w:t>
+      </w:r>
+      <w:r>
+        <w:rPr>
+          <w:vertAlign w:val="superscript"/>
+        </w:rPr>
+        <w:t>k</w:t>
+      </w:r>
+      <w:r>
+        <w:t xml:space="preserve">. f(n) </w:t>
+      </w:r>
+      <w:r>
+        <w:rPr>
+          <w:rFonts w:ascii="Cambria Math" w:hAnsi="Cambria Math" w:cs="Cambria Math"/>
+        </w:rPr>
+        <w:t>∈</w:t>
+      </w:r>
+      <w:r>
+        <w:t>Θ</w:t>
+      </w:r>
+      <w:r>
+        <w:t>(n</w:t>
+      </w:r>
+      <w:r>
+        <w:rPr>
+          <w:vertAlign w:val="superscript"/>
+        </w:rPr>
+        <w:t>2</w:t>
+      </w:r>
+      <w:r>
+        <w:t>). This means</w:t>
+      </w:r>
+      <w:r>
+        <w:t xml:space="preserve"> t(n) </w:t>
+      </w:r>
+      <w:proofErr w:type="spellStart"/>
+      <w:r>
+        <w:rPr>
+          <w:rFonts w:cstheme="minorHAnsi"/>
+        </w:rPr>
+        <w:t>εΘ</w:t>
+      </w:r>
+      <w:proofErr w:type="spellEnd"/>
+      <w:r>
+        <w:rPr>
+          <w:rFonts w:cstheme="minorHAnsi"/>
+        </w:rPr>
+        <w:t>(</w:t>
+      </w:r>
+      <w:proofErr w:type="spellStart"/>
+      <w:r>
+        <w:rPr>
+          <w:rFonts w:cstheme="minorHAnsi"/>
+        </w:rPr>
+        <w:t>nlogn</w:t>
+      </w:r>
+      <w:proofErr w:type="spellEnd"/>
+      <w:r>
+        <w:rPr>
+          <w:rFonts w:cstheme="minorHAnsi"/>
+        </w:rPr>
+        <w:t>).</w:t>
+      </w:r>
+    </w:p>
+    <w:p>
+      <w:r>
+        <w:rPr>
+          <w:rFonts w:cstheme="minorHAnsi"/>
+        </w:rPr>
+        <w:t>Due to Quick sort having a worst case of Θ(n</w:t>
+      </w:r>
+      <w:r>
+        <w:rPr>
+          <w:rFonts w:cstheme="minorHAnsi"/>
+          <w:vertAlign w:val="superscript"/>
+        </w:rPr>
+        <w:t>2</w:t>
+      </w:r>
+      <w:r>
+        <w:rPr>
+          <w:rFonts w:cstheme="minorHAnsi"/>
+        </w:rPr>
+        <w:t xml:space="preserve">). This algorithm will run at a </w:t>
+      </w:r>
+      <w:r>
+        <w:rPr>
+          <w:rFonts w:cstheme="minorHAnsi"/>
+          <w:b/>
+        </w:rPr>
+        <w:t xml:space="preserve">C(n) </w:t>
+      </w:r>
+      <w:proofErr w:type="spellStart"/>
+      <w:r>
+        <w:rPr>
+          <w:rFonts w:cstheme="minorHAnsi"/>
+          <w:b/>
+        </w:rPr>
+        <w:t>εΘ</w:t>
+      </w:r>
+      <w:proofErr w:type="spellEnd"/>
+      <w:r>
+        <w:rPr>
+          <w:rFonts w:cstheme="minorHAnsi"/>
+          <w:b/>
+        </w:rPr>
+        <w:t>(n^2)</w:t>
+      </w:r>
+      <w:r>
+        <w:rPr>
+          <w:rFonts w:cstheme="minorHAnsi"/>
+        </w:rPr>
+        <w:t>.</w:t>
+      </w:r>
+    </w:p>
+    <w:p/>
+    <w:p>
       <w:r>
         <w:t>The following is the basic operation count for the algorithm.</w:t>
       </w:r>
@@ -657,11 +665,14 @@
       </w:r>
       <w:r>
         <w:t>operations</w:t>
+      </w:r>
+      <w:r>
+        <w:t xml:space="preserve"> for each al</w:t>
       </w:r>
       <w:bookmarkStart w:id="0" w:name="_GoBack"/>
       <w:bookmarkEnd w:id="0"/>
       <w:r>
-        <w:t xml:space="preserve"> for each algorithm were counted, along with array copies that were needed for those operations. </w:t>
+        <w:t xml:space="preserve">gorithm were counted, along with array copies that were needed for those operations. </w:t>
       </w:r>
     </w:p>
     <w:tbl>
@@ -1489,7 +1500,7 @@
 </file>
 
 <file path=word/styles.xml><?xml version="1.0" encoding="utf-8"?>
-<w:styles xmlns:mc="http://schemas.openxmlformats.org/markup-compatibility/2006" xmlns:r="http://schemas.openxmlformats.org/officeDocument/2006/relationships" xmlns:w="http://schemas.openxmlformats.org/wordprocessingml/2006/main" xmlns:w14="http://schemas.microsoft.com/office/word/2010/wordml" xmlns:w15="http://schemas.microsoft.com/office/word/2012/wordml" xmlns:w16se="http://schemas.microsoft.com/office/word/2015/wordml/symex" mc:Ignorable="w14 w15 w16se">
+<w:styles xmlns:mc="http://schemas.openxmlformats.org/markup-compatibility/2006" xmlns:r="http://schemas.openxmlformats.org/officeDocument/2006/relationships" xmlns:w="http://schemas.openxmlformats.org/wordprocessingml/2006/main" xmlns:w14="http://schemas.microsoft.com/office/word/2010/wordml" xmlns:w15="http://schemas.microsoft.com/office/word/2012/wordml" xmlns:w16cid="http://schemas.microsoft.com/office/word/2016/wordml/cid" xmlns:w16se="http://schemas.microsoft.com/office/word/2015/wordml/symex" mc:Ignorable="w14 w15 w16se w16cid">
   <w:docDefaults>
     <w:rPrDefault>
       <w:rPr>
@@ -1505,7 +1516,7 @@
       </w:pPr>
     </w:pPrDefault>
   </w:docDefaults>
-  <w:latentStyles w:defLockedState="0" w:defUIPriority="99" w:defSemiHidden="0" w:defUnhideWhenUsed="0" w:defQFormat="0" w:count="374">
+  <w:latentStyles w:defLockedState="0" w:defUIPriority="99" w:defSemiHidden="0" w:defUnhideWhenUsed="0" w:defQFormat="0" w:count="375">
     <w:lsdException w:name="Normal" w:uiPriority="0" w:qFormat="1"/>
     <w:lsdException w:name="heading 1" w:uiPriority="9" w:qFormat="1"/>
     <w:lsdException w:name="heading 2" w:semiHidden="1" w:uiPriority="9" w:unhideWhenUsed="1" w:qFormat="1"/>
@@ -1611,7 +1622,6 @@
     <w:lsdException w:name="HTML Sample" w:semiHidden="1" w:unhideWhenUsed="1"/>
     <w:lsdException w:name="HTML Typewriter" w:semiHidden="1" w:unhideWhenUsed="1"/>
     <w:lsdException w:name="HTML Variable" w:semiHidden="1" w:unhideWhenUsed="1"/>
-    <w:lsdException w:name="Normal Table" w:semiHidden="1" w:unhideWhenUsed="1"/>
     <w:lsdException w:name="annotation subject" w:semiHidden="1" w:unhideWhenUsed="1"/>
     <w:lsdException w:name="No List" w:semiHidden="1" w:unhideWhenUsed="1"/>
     <w:lsdException w:name="Outline List 1" w:semiHidden="1" w:unhideWhenUsed="1"/>
@@ -1658,10 +1668,8 @@
     <w:lsdException w:name="Table Subtle 2" w:semiHidden="1" w:unhideWhenUsed="1"/>
     <w:lsdException w:name="Table Web 1" w:semiHidden="1" w:unhideWhenUsed="1"/>
     <w:lsdException w:name="Table Web 2" w:semiHidden="1" w:unhideWhenUsed="1"/>
-    <w:lsdException w:name="Table Web 3" w:semiHidden="1" w:unhideWhenUsed="1"/>
     <w:lsdException w:name="Balloon Text" w:semiHidden="1" w:unhideWhenUsed="1"/>
     <w:lsdException w:name="Table Grid" w:uiPriority="39"/>
-    <w:lsdException w:name="Table Theme" w:semiHidden="1" w:unhideWhenUsed="1"/>
     <w:lsdException w:name="Placeholder Text" w:semiHidden="1"/>
     <w:lsdException w:name="No Spacing" w:uiPriority="1" w:qFormat="1"/>
     <w:lsdException w:name="Light Shading" w:uiPriority="60"/>
@@ -1880,6 +1888,7 @@
     <w:lsdException w:name="Mention" w:semiHidden="1" w:unhideWhenUsed="1"/>
     <w:lsdException w:name="Smart Hyperlink" w:semiHidden="1" w:unhideWhenUsed="1"/>
     <w:lsdException w:name="Hashtag" w:semiHidden="1" w:unhideWhenUsed="1"/>
+    <w:lsdException w:name="Unresolved Mention" w:semiHidden="1" w:unhideWhenUsed="1"/>
   </w:latentStyles>
   <w:style w:type="paragraph" w:default="1" w:styleId="Normal">
     <w:name w:val="Normal"/>

--- a/Assignment3/WriteUp.docx
+++ b/Assignment3/WriteUp.docx
@@ -1,6 +1,6 @@
 
 <file path=word/document.xml><?xml version="1.0" encoding="utf-8"?>
-<w:document xmlns:wpc="http://schemas.microsoft.com/office/word/2010/wordprocessingCanvas" xmlns:cx="http://schemas.microsoft.com/office/drawing/2014/chartex" xmlns:cx1="http://schemas.microsoft.com/office/drawing/2015/9/8/chartex" xmlns:cx2="http://schemas.microsoft.com/office/drawing/2015/10/21/chartex" xmlns:cx3="http://schemas.microsoft.com/office/drawing/2016/5/9/chartex" xmlns:cx4="http://schemas.microsoft.com/office/drawing/2016/5/10/chartex" xmlns:cx5="http://schemas.microsoft.com/office/drawing/2016/5/11/chartex" xmlns:cx6="http://schemas.microsoft.com/office/drawing/2016/5/12/chartex" xmlns:cx7="http://schemas.microsoft.com/office/drawing/2016/5/13/chartex" xmlns:cx8="http://schemas.microsoft.com/office/drawing/2016/5/14/chartex" xmlns:mc="http://schemas.openxmlformats.org/markup-compatibility/2006" xmlns:aink="http://schemas.microsoft.com/office/drawing/2016/ink" xmlns:am3d="http://schemas.microsoft.com/office/drawing/2017/model3d" xmlns:o="urn:schemas-microsoft-com:office:office" xmlns:r="http://schemas.openxmlformats.org/officeDocument/2006/relationships" xmlns:m="http://schemas.openxmlformats.org/officeDocument/2006/math" xmlns:v="urn:schemas-microsoft-com:vml" xmlns:wp14="http://schemas.microsoft.com/office/word/2010/wordprocessingDrawing" xmlns:wp="http://schemas.openxmlformats.org/drawingml/2006/wordprocessingDrawing" xmlns:w10="urn:schemas-microsoft-com:office:word" xmlns:w="http://schemas.openxmlformats.org/wordprocessingml/2006/main" xmlns:w14="http://schemas.microsoft.com/office/word/2010/wordml" xmlns:w15="http://schemas.microsoft.com/office/word/2012/wordml" xmlns:w16cid="http://schemas.microsoft.com/office/word/2016/wordml/cid" xmlns:w16se="http://schemas.microsoft.com/office/word/2015/wordml/symex" xmlns:wpg="http://schemas.microsoft.com/office/word/2010/wordprocessingGroup" xmlns:wpi="http://schemas.microsoft.com/office/word/2010/wordprocessingInk" xmlns:wne="http://schemas.microsoft.com/office/word/2006/wordml" xmlns:wps="http://schemas.microsoft.com/office/word/2010/wordprocessingShape" mc:Ignorable="w14 w15 w16se w16cid wp14">
+<w:document xmlns:wpc="http://schemas.microsoft.com/office/word/2010/wordprocessingCanvas" xmlns:cx="http://schemas.microsoft.com/office/drawing/2014/chartex" xmlns:cx1="http://schemas.microsoft.com/office/drawing/2015/9/8/chartex" xmlns:cx2="http://schemas.microsoft.com/office/drawing/2015/10/21/chartex" xmlns:cx3="http://schemas.microsoft.com/office/drawing/2016/5/9/chartex" xmlns:cx4="http://schemas.microsoft.com/office/drawing/2016/5/10/chartex" xmlns:cx5="http://schemas.microsoft.com/office/drawing/2016/5/11/chartex" xmlns:mc="http://schemas.openxmlformats.org/markup-compatibility/2006" xmlns:o="urn:schemas-microsoft-com:office:office" xmlns:r="http://schemas.openxmlformats.org/officeDocument/2006/relationships" xmlns:m="http://schemas.openxmlformats.org/officeDocument/2006/math" xmlns:v="urn:schemas-microsoft-com:vml" xmlns:wp14="http://schemas.microsoft.com/office/word/2010/wordprocessingDrawing" xmlns:wp="http://schemas.openxmlformats.org/drawingml/2006/wordprocessingDrawing" xmlns:w10="urn:schemas-microsoft-com:office:word" xmlns:w="http://schemas.openxmlformats.org/wordprocessingml/2006/main" xmlns:w14="http://schemas.microsoft.com/office/word/2010/wordml" xmlns:w15="http://schemas.microsoft.com/office/word/2012/wordml" xmlns:w16se="http://schemas.microsoft.com/office/word/2015/wordml/symex" xmlns:wpg="http://schemas.microsoft.com/office/word/2010/wordprocessingGroup" xmlns:wpi="http://schemas.microsoft.com/office/word/2010/wordprocessingInk" xmlns:wne="http://schemas.microsoft.com/office/word/2006/wordml" xmlns:wps="http://schemas.microsoft.com/office/word/2010/wordprocessingShape" mc:Ignorable="w14 w15 w16se wp14">
   <w:body>
     <w:p>
       <w:r>
@@ -221,9 +221,9 @@
       </w:r>
       <w:r>
         <w:rPr>
-          <w:rFonts w:eastAsiaTheme="minorEastAsia" w:cstheme="minorHAnsi"/>
-        </w:rPr>
-        <w:t>ε</w:t>
+          <w:rFonts w:ascii="Cambria Math" w:hAnsi="Cambria Math" w:cs="Cambria Math"/>
+        </w:rPr>
+        <w:t>∈</w:t>
       </w:r>
       <w:r>
         <w:rPr>
@@ -507,10 +507,19 @@
         <w:t xml:space="preserve"> – n -1 </w:t>
       </w:r>
       <w:r>
+        <w:t xml:space="preserve"> </w:t>
+      </w:r>
+      <w:r>
+        <w:rPr>
+          <w:rFonts w:ascii="Cambria Math" w:hAnsi="Cambria Math" w:cs="Cambria Math"/>
+        </w:rPr>
+        <w:t>∈</w:t>
+      </w:r>
+      <w:r>
         <w:rPr>
           <w:rFonts w:cstheme="minorHAnsi"/>
         </w:rPr>
-        <w:t xml:space="preserve">ε Θ(n </w:t>
+        <w:t xml:space="preserve"> Θ(n </w:t>
       </w:r>
       <w:proofErr w:type="spellStart"/>
       <w:r>
@@ -538,7 +547,88 @@
         <w:t>The closet pair theoretical worst case can be found</w:t>
       </w:r>
       <w:r>
-        <w:t xml:space="preserve"> using the master theorem as well. It takes linear time to divide the problem into 2 sub problems and combining giving the following recurrence relation T(n) = 2T(n/2) + f(n), if n </w:t>
+        <w:t xml:space="preserve"> us</w:t>
+      </w:r>
+      <w:r>
+        <w:t xml:space="preserve">ing the master theorem as well. To find the class of efficiency of f(n), the operations before and after the </w:t>
+      </w:r>
+      <w:r>
+        <w:t xml:space="preserve">recurrence relation </w:t>
+      </w:r>
+      <w:r>
+        <w:t xml:space="preserve">need to be examined. The two sorting are shown above. The splitting of each array takes </w:t>
+      </w:r>
+      <w:r>
+        <w:rPr>
+          <w:rFonts w:ascii="Cambria Math" w:hAnsi="Cambria Math" w:cs="Cambria Math"/>
+        </w:rPr>
+        <w:t>∈</w:t>
+      </w:r>
+      <w:r>
+        <w:rPr>
+          <w:rFonts w:cstheme="minorHAnsi"/>
+        </w:rPr>
+        <w:t>Θ</w:t>
+      </w:r>
+      <w:r>
+        <w:t xml:space="preserve">(n) time. The only other operation is the checking of the strip. This worst case could take </w:t>
+      </w:r>
+      <w:r>
+        <w:rPr>
+          <w:rFonts w:cstheme="minorHAnsi"/>
+        </w:rPr>
+        <w:t>Θ</w:t>
+      </w:r>
+      <w:r>
+        <w:rPr>
+          <w:rFonts w:cstheme="minorHAnsi"/>
+        </w:rPr>
+        <w:t>(n</w:t>
+      </w:r>
+      <w:r>
+        <w:rPr>
+          <w:rFonts w:cstheme="minorHAnsi"/>
+          <w:vertAlign w:val="superscript"/>
+        </w:rPr>
+        <w:t>2</w:t>
+      </w:r>
+      <w:r>
+        <w:rPr>
+          <w:rFonts w:cstheme="minorHAnsi"/>
+        </w:rPr>
+        <w:t xml:space="preserve">), however it is found that realistically only 5 points will be on this line so the class is in </w:t>
+      </w:r>
+      <w:r>
+        <w:rPr>
+          <w:rFonts w:cstheme="minorHAnsi"/>
+        </w:rPr>
+        <w:t>Θ</w:t>
+      </w:r>
+      <w:r>
+        <w:rPr>
+          <w:rFonts w:cstheme="minorHAnsi"/>
+        </w:rPr>
+        <w:t>(</w:t>
+      </w:r>
+      <w:proofErr w:type="spellStart"/>
+      <w:r>
+        <w:rPr>
+          <w:rFonts w:cstheme="minorHAnsi"/>
+        </w:rPr>
+        <w:t>nlogn</w:t>
+      </w:r>
+      <w:proofErr w:type="spellEnd"/>
+      <w:r>
+        <w:rPr>
+          <w:rFonts w:cstheme="minorHAnsi"/>
+        </w:rPr>
+        <w:t>). This gives you</w:t>
+      </w:r>
+      <w:r>
+        <w:t xml:space="preserve"> </w:t>
+      </w:r>
+      <w:r>
+        <w:t xml:space="preserve">T(n) = 2T(n/2) + f(n), if n </w:t>
       </w:r>
       <w:r>
         <w:t>= 2</w:t>
@@ -571,33 +661,72 @@
         <w:t>2</w:t>
       </w:r>
       <w:r>
-        <w:t>). This means</w:t>
-      </w:r>
-      <w:r>
-        <w:t xml:space="preserve"> t(n) </w:t>
-      </w:r>
-      <w:proofErr w:type="spellStart"/>
+        <w:t>)</w:t>
+      </w:r>
+      <w:r>
+        <w:t xml:space="preserve">, due to the worst cause of the pre and post algorithm being </w:t>
+      </w:r>
+      <w:r>
+        <w:rPr>
+          <w:rFonts w:ascii="Cambria Math" w:hAnsi="Cambria Math" w:cs="Cambria Math"/>
+        </w:rPr>
+        <w:t>∈</w:t>
+      </w:r>
       <w:r>
         <w:rPr>
           <w:rFonts w:cstheme="minorHAnsi"/>
         </w:rPr>
-        <w:t>εΘ</w:t>
-      </w:r>
-      <w:proofErr w:type="spellEnd"/>
+        <w:t xml:space="preserve"> Θ</w:t>
+      </w:r>
+      <w:r>
+        <w:t xml:space="preserve"> (n</w:t>
+      </w:r>
+      <w:r>
+        <w:rPr>
+          <w:vertAlign w:val="superscript"/>
+        </w:rPr>
+        <w:t>2</w:t>
+      </w:r>
+      <w:r>
+        <w:t>).</w:t>
+      </w:r>
+      <w:r>
+        <w:t xml:space="preserve"> This means</w:t>
+      </w:r>
+      <w:r>
+        <w:t xml:space="preserve"> t(n)</w:t>
+      </w:r>
+      <w:r>
+        <w:rPr>
+          <w:rFonts w:ascii="Cambria Math" w:hAnsi="Cambria Math" w:cs="Cambria Math"/>
+        </w:rPr>
+        <w:t xml:space="preserve"> </w:t>
+      </w:r>
+      <w:r>
+        <w:rPr>
+          <w:rFonts w:ascii="Cambria Math" w:hAnsi="Cambria Math" w:cs="Cambria Math"/>
+        </w:rPr>
+        <w:t>∈</w:t>
+      </w:r>
       <w:r>
         <w:rPr>
           <w:rFonts w:cstheme="minorHAnsi"/>
         </w:rPr>
-        <w:t>(</w:t>
-      </w:r>
-      <w:proofErr w:type="spellStart"/>
+        <w:t xml:space="preserve"> </w:t>
+      </w:r>
       <w:r>
         <w:rPr>
           <w:rFonts w:cstheme="minorHAnsi"/>
         </w:rPr>
-        <w:t>nlogn</w:t>
-      </w:r>
-      <w:proofErr w:type="spellEnd"/>
+        <w:t>Θ(n</w:t>
+      </w:r>
+      <w:r>
+        <w:rPr>
+          <w:rFonts w:cstheme="minorHAnsi"/>
+          <w:vertAlign w:val="superscript"/>
+        </w:rPr>
+        <w:t>2</w:t>
+      </w:r>
       <w:r>
         <w:rPr>
           <w:rFonts w:cstheme="minorHAnsi"/>
@@ -632,21 +761,39 @@
         </w:rPr>
         <w:t xml:space="preserve">C(n) </w:t>
       </w:r>
-      <w:proofErr w:type="spellStart"/>
+      <w:r>
+        <w:rPr>
+          <w:rFonts w:ascii="Cambria Math" w:hAnsi="Cambria Math" w:cs="Cambria Math"/>
+        </w:rPr>
+        <w:t>∈</w:t>
+      </w:r>
+      <w:r>
+        <w:rPr>
+          <w:rFonts w:cstheme="minorHAnsi"/>
+        </w:rPr>
+        <w:t xml:space="preserve"> </w:t>
+      </w:r>
       <w:r>
         <w:rPr>
           <w:rFonts w:cstheme="minorHAnsi"/>
           <w:b/>
         </w:rPr>
-        <w:t>εΘ</w:t>
-      </w:r>
-      <w:proofErr w:type="spellEnd"/>
+        <w:t>Θ(n</w:t>
+      </w:r>
       <w:r>
         <w:rPr>
           <w:rFonts w:cstheme="minorHAnsi"/>
           <w:b/>
-        </w:rPr>
-        <w:t>(n^2)</w:t>
+          <w:vertAlign w:val="superscript"/>
+        </w:rPr>
+        <w:t>2</w:t>
+      </w:r>
+      <w:r>
+        <w:rPr>
+          <w:rFonts w:cstheme="minorHAnsi"/>
+          <w:b/>
+        </w:rPr>
+        <w:t>)</w:t>
       </w:r>
       <w:r>
         <w:rPr>
@@ -667,12 +814,7 @@
         <w:t>operations</w:t>
       </w:r>
       <w:r>
-        <w:t xml:space="preserve"> for each al</w:t>
-      </w:r>
-      <w:bookmarkStart w:id="0" w:name="_GoBack"/>
-      <w:bookmarkEnd w:id="0"/>
-      <w:r>
-        <w:t xml:space="preserve">gorithm were counted, along with array copies that were needed for those operations. </w:t>
+        <w:t xml:space="preserve"> for each algorithm were counted, along with array copies that were needed for those operations. </w:t>
       </w:r>
     </w:p>
     <w:tbl>
@@ -1453,14 +1595,29 @@
       <w:r>
         <w:t xml:space="preserve">that the class of efficiency is </w:t>
       </w:r>
-      <w:proofErr w:type="spellStart"/>
-      <w:r>
-        <w:t>εΘ</w:t>
-      </w:r>
-      <w:proofErr w:type="spellEnd"/>
-      <w:r>
-        <w:t>(n^2).</w:t>
-      </w:r>
+      <w:r>
+        <w:rPr>
+          <w:rFonts w:ascii="Cambria Math" w:hAnsi="Cambria Math" w:cs="Cambria Math"/>
+        </w:rPr>
+        <w:t>∈</w:t>
+      </w:r>
+      <w:r>
+        <w:t>Θ</w:t>
+      </w:r>
+      <w:r>
+        <w:t>(n</w:t>
+      </w:r>
+      <w:r>
+        <w:rPr>
+          <w:vertAlign w:val="superscript"/>
+        </w:rPr>
+        <w:t>2</w:t>
+      </w:r>
+      <w:r>
+        <w:t>).</w:t>
+      </w:r>
+      <w:bookmarkStart w:id="0" w:name="_GoBack"/>
+      <w:bookmarkEnd w:id="0"/>
     </w:p>
     <w:p>
       <w:r>
@@ -1469,7 +1626,7 @@
         </w:rPr>
         <w:lastRenderedPageBreak/>
         <w:drawing>
-          <wp:inline distT="0" distB="0" distL="0" distR="0" wp14:anchorId="0D44C5E5" wp14:editId="2402D31C">
+          <wp:inline distT="0" distB="0" distL="0" distR="0" wp14:anchorId="2E5B39FF" wp14:editId="52797C44">
             <wp:extent cx="4572000" cy="2743200"/>
             <wp:effectExtent l="0" t="0" r="0" b="0"/>
             <wp:docPr id="1" name="Chart 1">
@@ -1500,7 +1657,7 @@
 </file>
 
 <file path=word/styles.xml><?xml version="1.0" encoding="utf-8"?>
-<w:styles xmlns:mc="http://schemas.openxmlformats.org/markup-compatibility/2006" xmlns:r="http://schemas.openxmlformats.org/officeDocument/2006/relationships" xmlns:w="http://schemas.openxmlformats.org/wordprocessingml/2006/main" xmlns:w14="http://schemas.microsoft.com/office/word/2010/wordml" xmlns:w15="http://schemas.microsoft.com/office/word/2012/wordml" xmlns:w16cid="http://schemas.microsoft.com/office/word/2016/wordml/cid" xmlns:w16se="http://schemas.microsoft.com/office/word/2015/wordml/symex" mc:Ignorable="w14 w15 w16se w16cid">
+<w:styles xmlns:mc="http://schemas.openxmlformats.org/markup-compatibility/2006" xmlns:r="http://schemas.openxmlformats.org/officeDocument/2006/relationships" xmlns:w="http://schemas.openxmlformats.org/wordprocessingml/2006/main" xmlns:w14="http://schemas.microsoft.com/office/word/2010/wordml" xmlns:w15="http://schemas.microsoft.com/office/word/2012/wordml" xmlns:w16se="http://schemas.microsoft.com/office/word/2015/wordml/symex" mc:Ignorable="w14 w15 w16se">
   <w:docDefaults>
     <w:rPrDefault>
       <w:rPr>
@@ -1516,7 +1673,7 @@
       </w:pPr>
     </w:pPrDefault>
   </w:docDefaults>
-  <w:latentStyles w:defLockedState="0" w:defUIPriority="99" w:defSemiHidden="0" w:defUnhideWhenUsed="0" w:defQFormat="0" w:count="375">
+  <w:latentStyles w:defLockedState="0" w:defUIPriority="99" w:defSemiHidden="0" w:defUnhideWhenUsed="0" w:defQFormat="0" w:count="374">
     <w:lsdException w:name="Normal" w:uiPriority="0" w:qFormat="1"/>
     <w:lsdException w:name="heading 1" w:uiPriority="9" w:qFormat="1"/>
     <w:lsdException w:name="heading 2" w:semiHidden="1" w:uiPriority="9" w:unhideWhenUsed="1" w:qFormat="1"/>
@@ -1622,6 +1779,7 @@
     <w:lsdException w:name="HTML Sample" w:semiHidden="1" w:unhideWhenUsed="1"/>
     <w:lsdException w:name="HTML Typewriter" w:semiHidden="1" w:unhideWhenUsed="1"/>
     <w:lsdException w:name="HTML Variable" w:semiHidden="1" w:unhideWhenUsed="1"/>
+    <w:lsdException w:name="Normal Table" w:semiHidden="1" w:unhideWhenUsed="1"/>
     <w:lsdException w:name="annotation subject" w:semiHidden="1" w:unhideWhenUsed="1"/>
     <w:lsdException w:name="No List" w:semiHidden="1" w:unhideWhenUsed="1"/>
     <w:lsdException w:name="Outline List 1" w:semiHidden="1" w:unhideWhenUsed="1"/>
@@ -1668,8 +1826,10 @@
     <w:lsdException w:name="Table Subtle 2" w:semiHidden="1" w:unhideWhenUsed="1"/>
     <w:lsdException w:name="Table Web 1" w:semiHidden="1" w:unhideWhenUsed="1"/>
     <w:lsdException w:name="Table Web 2" w:semiHidden="1" w:unhideWhenUsed="1"/>
+    <w:lsdException w:name="Table Web 3" w:semiHidden="1" w:unhideWhenUsed="1"/>
     <w:lsdException w:name="Balloon Text" w:semiHidden="1" w:unhideWhenUsed="1"/>
     <w:lsdException w:name="Table Grid" w:uiPriority="39"/>
+    <w:lsdException w:name="Table Theme" w:semiHidden="1" w:unhideWhenUsed="1"/>
     <w:lsdException w:name="Placeholder Text" w:semiHidden="1"/>
     <w:lsdException w:name="No Spacing" w:uiPriority="1" w:qFormat="1"/>
     <w:lsdException w:name="Light Shading" w:uiPriority="60"/>
@@ -1888,7 +2048,6 @@
     <w:lsdException w:name="Mention" w:semiHidden="1" w:unhideWhenUsed="1"/>
     <w:lsdException w:name="Smart Hyperlink" w:semiHidden="1" w:unhideWhenUsed="1"/>
     <w:lsdException w:name="Hashtag" w:semiHidden="1" w:unhideWhenUsed="1"/>
-    <w:lsdException w:name="Unresolved Mention" w:semiHidden="1" w:unhideWhenUsed="1"/>
   </w:latentStyles>
   <w:style w:type="paragraph" w:default="1" w:styleId="Normal">
     <w:name w:val="Normal"/>
@@ -2011,6 +2170,9 @@
         <c:ser>
           <c:idx val="0"/>
           <c:order val="0"/>
+          <c:tx>
+            <c:v>Count</c:v>
+          </c:tx>
           <c:spPr>
             <a:ln w="19050" cap="rnd">
               <a:solidFill>
@@ -2039,7 +2201,9 @@
             <c:spPr>
               <a:ln w="19050" cap="rnd">
                 <a:solidFill>
-                  <a:schemeClr val="accent1"/>
+                  <a:srgbClr val="FF0000">
+                    <a:alpha val="99000"/>
+                  </a:srgbClr>
                 </a:solidFill>
                 <a:prstDash val="sysDot"/>
               </a:ln>
@@ -2085,21 +2249,6 @@
                 </a:p>
               </c:txPr>
             </c:trendlineLbl>
-          </c:trendline>
-          <c:trendline>
-            <c:spPr>
-              <a:ln w="19050" cap="rnd">
-                <a:solidFill>
-                  <a:srgbClr val="FF0000"/>
-                </a:solidFill>
-                <a:prstDash val="sysDot"/>
-              </a:ln>
-              <a:effectLst/>
-            </c:spPr>
-            <c:trendlineType val="poly"/>
-            <c:order val="2"/>
-            <c:dispRSqr val="0"/>
-            <c:dispEq val="0"/>
           </c:trendline>
           <c:xVal>
             <c:numRef>
@@ -2176,7 +2325,7 @@
           <c:smooth val="0"/>
           <c:extLst>
             <c:ext xmlns:c16="http://schemas.microsoft.com/office/drawing/2014/chart" uri="{C3380CC4-5D6E-409C-BE32-E72D297353CC}">
-              <c16:uniqueId val="{00000002-33EE-4BC7-8E2A-436E1A95DCE3}"/>
+              <c16:uniqueId val="{00000001-2E2D-4438-B6CA-5CB49E75712C}"/>
             </c:ext>
           </c:extLst>
         </c:ser>
@@ -2212,6 +2361,61 @@
             <a:effectLst/>
           </c:spPr>
         </c:majorGridlines>
+        <c:title>
+          <c:tx>
+            <c:rich>
+              <a:bodyPr rot="0" spcFirstLastPara="1" vertOverflow="ellipsis" vert="horz" wrap="square" anchor="ctr" anchorCtr="1"/>
+              <a:lstStyle/>
+              <a:p>
+                <a:pPr>
+                  <a:defRPr sz="1000" b="0" i="0" u="none" strike="noStrike" kern="1200" baseline="0">
+                    <a:solidFill>
+                      <a:schemeClr val="tx1">
+                        <a:lumMod val="65000"/>
+                        <a:lumOff val="35000"/>
+                      </a:schemeClr>
+                    </a:solidFill>
+                    <a:latin typeface="+mn-lt"/>
+                    <a:ea typeface="+mn-ea"/>
+                    <a:cs typeface="+mn-cs"/>
+                  </a:defRPr>
+                </a:pPr>
+                <a:r>
+                  <a:rPr lang="en-US"/>
+                  <a:t>N size</a:t>
+                </a:r>
+              </a:p>
+            </c:rich>
+          </c:tx>
+          <c:overlay val="0"/>
+          <c:spPr>
+            <a:noFill/>
+            <a:ln>
+              <a:noFill/>
+            </a:ln>
+            <a:effectLst/>
+          </c:spPr>
+          <c:txPr>
+            <a:bodyPr rot="0" spcFirstLastPara="1" vertOverflow="ellipsis" vert="horz" wrap="square" anchor="ctr" anchorCtr="1"/>
+            <a:lstStyle/>
+            <a:p>
+              <a:pPr>
+                <a:defRPr sz="1000" b="0" i="0" u="none" strike="noStrike" kern="1200" baseline="0">
+                  <a:solidFill>
+                    <a:schemeClr val="tx1">
+                      <a:lumMod val="65000"/>
+                      <a:lumOff val="35000"/>
+                    </a:schemeClr>
+                  </a:solidFill>
+                  <a:latin typeface="+mn-lt"/>
+                  <a:ea typeface="+mn-ea"/>
+                  <a:cs typeface="+mn-cs"/>
+                </a:defRPr>
+              </a:pPr>
+              <a:endParaRPr lang="en-US"/>
+            </a:p>
+          </c:txPr>
+        </c:title>
         <c:numFmt formatCode="General" sourceLinked="1"/>
         <c:majorTickMark val="none"/>
         <c:minorTickMark val="none"/>
@@ -2274,6 +2478,61 @@
             <a:effectLst/>
           </c:spPr>
         </c:majorGridlines>
+        <c:title>
+          <c:tx>
+            <c:rich>
+              <a:bodyPr rot="-5400000" spcFirstLastPara="1" vertOverflow="ellipsis" vert="horz" wrap="square" anchor="ctr" anchorCtr="1"/>
+              <a:lstStyle/>
+              <a:p>
+                <a:pPr>
+                  <a:defRPr sz="1000" b="0" i="0" u="none" strike="noStrike" kern="1200" baseline="0">
+                    <a:solidFill>
+                      <a:schemeClr val="tx1">
+                        <a:lumMod val="65000"/>
+                        <a:lumOff val="35000"/>
+                      </a:schemeClr>
+                    </a:solidFill>
+                    <a:latin typeface="+mn-lt"/>
+                    <a:ea typeface="+mn-ea"/>
+                    <a:cs typeface="+mn-cs"/>
+                  </a:defRPr>
+                </a:pPr>
+                <a:r>
+                  <a:rPr lang="en-US"/>
+                  <a:t>Total Count</a:t>
+                </a:r>
+              </a:p>
+            </c:rich>
+          </c:tx>
+          <c:overlay val="0"/>
+          <c:spPr>
+            <a:noFill/>
+            <a:ln>
+              <a:noFill/>
+            </a:ln>
+            <a:effectLst/>
+          </c:spPr>
+          <c:txPr>
+            <a:bodyPr rot="-5400000" spcFirstLastPara="1" vertOverflow="ellipsis" vert="horz" wrap="square" anchor="ctr" anchorCtr="1"/>
+            <a:lstStyle/>
+            <a:p>
+              <a:pPr>
+                <a:defRPr sz="1000" b="0" i="0" u="none" strike="noStrike" kern="1200" baseline="0">
+                  <a:solidFill>
+                    <a:schemeClr val="tx1">
+                      <a:lumMod val="65000"/>
+                      <a:lumOff val="35000"/>
+                    </a:schemeClr>
+                  </a:solidFill>
+                  <a:latin typeface="+mn-lt"/>
+                  <a:ea typeface="+mn-ea"/>
+                  <a:cs typeface="+mn-cs"/>
+                </a:defRPr>
+              </a:pPr>
+              <a:endParaRPr lang="en-US"/>
+            </a:p>
+          </c:txPr>
+        </c:title>
         <c:numFmt formatCode="General" sourceLinked="1"/>
         <c:majorTickMark val="none"/>
         <c:minorTickMark val="none"/>
@@ -2323,6 +2582,37 @@
         <a:effectLst/>
       </c:spPr>
     </c:plotArea>
+    <c:legend>
+      <c:legendPos val="r"/>
+      <c:overlay val="0"/>
+      <c:spPr>
+        <a:noFill/>
+        <a:ln>
+          <a:noFill/>
+        </a:ln>
+        <a:effectLst/>
+      </c:spPr>
+      <c:txPr>
+        <a:bodyPr rot="0" spcFirstLastPara="1" vertOverflow="ellipsis" vert="horz" wrap="square" anchor="ctr" anchorCtr="1"/>
+        <a:lstStyle/>
+        <a:p>
+          <a:pPr>
+            <a:defRPr sz="900" b="0" i="0" u="none" strike="noStrike" kern="1200" baseline="0">
+              <a:solidFill>
+                <a:schemeClr val="tx1">
+                  <a:lumMod val="65000"/>
+                  <a:lumOff val="35000"/>
+                </a:schemeClr>
+              </a:solidFill>
+              <a:latin typeface="+mn-lt"/>
+              <a:ea typeface="+mn-ea"/>
+              <a:cs typeface="+mn-cs"/>
+            </a:defRPr>
+          </a:pPr>
+          <a:endParaRPr lang="en-US"/>
+        </a:p>
+      </c:txPr>
+    </c:legend>
     <c:plotVisOnly val="1"/>
     <c:dispBlanksAs val="gap"/>
     <c:showDLblsOverMax val="0"/>
